--- a/众恒申请材料/10.企业重大威胁源资料.docx
+++ b/众恒申请材料/10.企业重大威胁源资料.docx
@@ -102,15 +102,27 @@
           <w:szCs w:val="36"/>
         </w:rPr>
       </w:pPr>
+      <w:bookmarkStart w:id="0" w:name="_GoBack"/>
+      <w:proofErr w:type="gramStart"/>
       <w:r>
         <w:rPr>
           <w:rFonts w:asciiTheme="majorEastAsia" w:eastAsiaTheme="majorEastAsia" w:hAnsiTheme="majorEastAsia" w:cstheme="majorEastAsia" w:hint="eastAsia"/>
           <w:sz w:val="36"/>
           <w:szCs w:val="36"/>
         </w:rPr>
-        <w:t>江西一元再生资源有限公司</w:t>
-      </w:r>
-    </w:p>
+        <w:t>江西省众恒电器</w:t>
+      </w:r>
+      <w:proofErr w:type="gramEnd"/>
+      <w:r>
+        <w:rPr>
+          <w:rFonts w:asciiTheme="majorEastAsia" w:eastAsiaTheme="majorEastAsia" w:hAnsiTheme="majorEastAsia" w:cstheme="majorEastAsia" w:hint="eastAsia"/>
+          <w:sz w:val="36"/>
+          <w:szCs w:val="36"/>
+        </w:rPr>
+        <w:t>有限公司</w:t>
+      </w:r>
+    </w:p>
+    <w:bookmarkEnd w:id="0"/>
     <w:p>
       <w:pPr>
         <w:ind w:firstLineChars="1000" w:firstLine="3600"/>
@@ -150,10 +162,7 @@
     </w:p>
     <w:p/>
     <w:p/>
-    <w:p>
-      <w:bookmarkStart w:id="0" w:name="_GoBack"/>
-      <w:bookmarkEnd w:id="0"/>
-    </w:p>
+    <w:p/>
     <w:sectPr>
       <w:headerReference w:type="default" r:id="rId6"/>
       <w:pgSz w:w="11906" w:h="16838"/>
